--- a/Graph/DatengraphenWith0.docx
+++ b/Graph/DatengraphenWith0.docx
@@ -8,16 +8,16 @@
           <w:noProof/>
         </w:rPr>
         <w:drawing>
-          <wp:anchor distT="0" distB="0" distL="114300" distR="114300" simplePos="0" relativeHeight="251664384" behindDoc="1" locked="0" layoutInCell="1" allowOverlap="1" wp14:anchorId="5D85172E" wp14:editId="5600ED07">
+          <wp:anchor distT="0" distB="0" distL="114300" distR="114300" simplePos="0" relativeHeight="251668480" behindDoc="1" locked="0" layoutInCell="1" allowOverlap="1" wp14:anchorId="00843F0A" wp14:editId="4985720E">
             <wp:simplePos x="0" y="0"/>
             <wp:positionH relativeFrom="column">
-              <wp:posOffset>1538605</wp:posOffset>
+              <wp:posOffset>1472225</wp:posOffset>
             </wp:positionH>
             <wp:positionV relativeFrom="paragraph">
-              <wp:posOffset>249555</wp:posOffset>
+              <wp:posOffset>-33020</wp:posOffset>
             </wp:positionV>
-            <wp:extent cx="1981200" cy="1244390"/>
-            <wp:effectExtent l="0" t="0" r="0" b="0"/>
+            <wp:extent cx="1885950" cy="1866558"/>
+            <wp:effectExtent l="0" t="0" r="0" b="635"/>
             <wp:wrapNone/>
             <wp:docPr id="1" name="Grafik 1"/>
             <wp:cNvGraphicFramePr>
@@ -45,7 +45,7 @@
                   <pic:spPr>
                     <a:xfrm>
                       <a:off x="0" y="0"/>
-                      <a:ext cx="1981200" cy="1244390"/>
+                      <a:ext cx="1885950" cy="1866558"/>
                     </a:xfrm>
                     <a:prstGeom prst="rect">
                       <a:avLst/>
@@ -84,18 +84,18 @@
           <w:noProof/>
         </w:rPr>
         <w:drawing>
-          <wp:anchor distT="0" distB="0" distL="114300" distR="114300" simplePos="0" relativeHeight="251665408" behindDoc="1" locked="0" layoutInCell="1" allowOverlap="1" wp14:anchorId="067B4FD4" wp14:editId="345754F9">
+          <wp:anchor distT="0" distB="0" distL="114300" distR="114300" simplePos="0" relativeHeight="251670528" behindDoc="1" locked="0" layoutInCell="1" allowOverlap="1" wp14:anchorId="2D8CA01F" wp14:editId="13249850">
             <wp:simplePos x="0" y="0"/>
             <wp:positionH relativeFrom="column">
-              <wp:posOffset>1398905</wp:posOffset>
+              <wp:posOffset>4043680</wp:posOffset>
             </wp:positionH>
             <wp:positionV relativeFrom="paragraph">
-              <wp:posOffset>207645</wp:posOffset>
+              <wp:posOffset>155575</wp:posOffset>
             </wp:positionV>
-            <wp:extent cx="2463800" cy="1614437"/>
-            <wp:effectExtent l="0" t="0" r="0" b="5080"/>
+            <wp:extent cx="2305050" cy="2498113"/>
+            <wp:effectExtent l="0" t="0" r="0" b="0"/>
             <wp:wrapNone/>
-            <wp:docPr id="2" name="Grafik 2"/>
+            <wp:docPr id="6" name="Grafik 6"/>
             <wp:cNvGraphicFramePr>
               <a:graphicFrameLocks xmlns:a="http://schemas.openxmlformats.org/drawingml/2006/main" noChangeAspect="1"/>
             </wp:cNvGraphicFramePr>
@@ -121,7 +121,7 @@
                   <pic:spPr>
                     <a:xfrm>
                       <a:off x="0" y="0"/>
-                      <a:ext cx="2463800" cy="1614437"/>
+                      <a:ext cx="2305050" cy="2498113"/>
                     </a:xfrm>
                     <a:prstGeom prst="rect">
                       <a:avLst/>
@@ -139,28 +139,23 @@
           </wp:anchor>
         </w:drawing>
       </w:r>
-    </w:p>
-    <w:p/>
-    <w:p/>
-    <w:p>
-      <w:bookmarkStart w:id="0" w:name="_GoBack"/>
       <w:r>
         <w:rPr>
           <w:noProof/>
         </w:rPr>
         <w:drawing>
-          <wp:anchor distT="0" distB="0" distL="114300" distR="114300" simplePos="0" relativeHeight="251666432" behindDoc="1" locked="0" layoutInCell="1" allowOverlap="1" wp14:anchorId="31D9856C" wp14:editId="3829E2E1">
+          <wp:anchor distT="0" distB="0" distL="114300" distR="114300" simplePos="0" relativeHeight="251669504" behindDoc="1" locked="0" layoutInCell="1" allowOverlap="1" wp14:anchorId="2E860B9B" wp14:editId="7DB0A7C2">
             <wp:simplePos x="0" y="0"/>
             <wp:positionH relativeFrom="column">
-              <wp:posOffset>357505</wp:posOffset>
+              <wp:posOffset>2119630</wp:posOffset>
             </wp:positionH>
             <wp:positionV relativeFrom="paragraph">
-              <wp:posOffset>683260</wp:posOffset>
+              <wp:posOffset>158750</wp:posOffset>
             </wp:positionV>
-            <wp:extent cx="2851569" cy="2343150"/>
-            <wp:effectExtent l="0" t="0" r="6350" b="0"/>
+            <wp:extent cx="2124531" cy="2409825"/>
+            <wp:effectExtent l="0" t="0" r="9525" b="0"/>
             <wp:wrapNone/>
-            <wp:docPr id="3" name="Grafik 3"/>
+            <wp:docPr id="5" name="Grafik 5"/>
             <wp:cNvGraphicFramePr>
               <a:graphicFrameLocks xmlns:a="http://schemas.openxmlformats.org/drawingml/2006/main" noChangeAspect="1"/>
             </wp:cNvGraphicFramePr>
@@ -186,7 +181,7 @@
                   <pic:spPr>
                     <a:xfrm>
                       <a:off x="0" y="0"/>
-                      <a:ext cx="2851569" cy="2343150"/>
+                      <a:ext cx="2124531" cy="2409825"/>
                     </a:xfrm>
                     <a:prstGeom prst="rect">
                       <a:avLst/>
@@ -204,13 +199,78 @@
           </wp:anchor>
         </w:drawing>
       </w:r>
-      <w:bookmarkEnd w:id="0"/>
+    </w:p>
+    <w:p/>
+    <w:p/>
+    <w:p>
+      <w:r>
+        <w:rPr>
+          <w:noProof/>
+        </w:rPr>
+        <w:drawing>
+          <wp:anchor distT="0" distB="0" distL="114300" distR="114300" simplePos="0" relativeHeight="251671552" behindDoc="1" locked="0" layoutInCell="1" allowOverlap="1" wp14:anchorId="217355BF" wp14:editId="1B6740D7">
+            <wp:simplePos x="0" y="0"/>
+            <wp:positionH relativeFrom="column">
+              <wp:posOffset>1471930</wp:posOffset>
+            </wp:positionH>
+            <wp:positionV relativeFrom="paragraph">
+              <wp:posOffset>2263775</wp:posOffset>
+            </wp:positionV>
+            <wp:extent cx="3171825" cy="2495959"/>
+            <wp:effectExtent l="0" t="0" r="0" b="0"/>
+            <wp:wrapNone/>
+            <wp:docPr id="8" name="Grafik 8"/>
+            <wp:cNvGraphicFramePr>
+              <a:graphicFrameLocks xmlns:a="http://schemas.openxmlformats.org/drawingml/2006/main" noChangeAspect="1"/>
+            </wp:cNvGraphicFramePr>
+            <a:graphic xmlns:a="http://schemas.openxmlformats.org/drawingml/2006/main">
+              <a:graphicData uri="http://schemas.openxmlformats.org/drawingml/2006/picture">
+                <pic:pic xmlns:pic="http://schemas.openxmlformats.org/drawingml/2006/picture">
+                  <pic:nvPicPr>
+                    <pic:cNvPr id="1" name=""/>
+                    <pic:cNvPicPr/>
+                  </pic:nvPicPr>
+                  <pic:blipFill>
+                    <a:blip r:embed="rId7">
+                      <a:extLst>
+                        <a:ext uri="{28A0092B-C50C-407E-A947-70E740481C1C}">
+                          <a14:useLocalDpi xmlns:a14="http://schemas.microsoft.com/office/drawing/2010/main" val="0"/>
+                        </a:ext>
+                      </a:extLst>
+                    </a:blip>
+                    <a:stretch>
+                      <a:fillRect/>
+                    </a:stretch>
+                  </pic:blipFill>
+                  <pic:spPr>
+                    <a:xfrm>
+                      <a:off x="0" y="0"/>
+                      <a:ext cx="3171825" cy="2495959"/>
+                    </a:xfrm>
+                    <a:prstGeom prst="rect">
+                      <a:avLst/>
+                    </a:prstGeom>
+                  </pic:spPr>
+                </pic:pic>
+              </a:graphicData>
+            </a:graphic>
+            <wp14:sizeRelH relativeFrom="margin">
+              <wp14:pctWidth>0</wp14:pctWidth>
+            </wp14:sizeRelH>
+            <wp14:sizeRelV relativeFrom="margin">
+              <wp14:pctHeight>0</wp14:pctHeight>
+            </wp14:sizeRelV>
+          </wp:anchor>
+        </w:drawing>
+      </w:r>
       <w:r>
         <w:t>Modularität 0.1</w:t>
       </w:r>
       <w:r>
         <w:t xml:space="preserve"> </w:t>
       </w:r>
+      <w:bookmarkStart w:id="0" w:name="_GoBack"/>
+      <w:bookmarkEnd w:id="0"/>
     </w:p>
     <w:sectPr>
       <w:pgSz w:w="11906" w:h="16838"/>
